--- a/Doc2.docx
+++ b/Doc2.docx
@@ -56,6 +56,37 @@
           </wp:inline>
         </w:drawing>
       </w:r>
+    </w:p>
+    <w:p>
+      <w:r>
+        <w:lastRenderedPageBreak/>
+        <w:pict>
+          <v:shapetype id="_x0000_t75" coordsize="21600,21600" o:spt="75" o:preferrelative="t" path="m@4@5l@4@11@9@11@9@5xe" filled="f" stroked="f">
+            <v:stroke joinstyle="miter"/>
+            <v:formulas>
+              <v:f eqn="if lineDrawn pixelLineWidth 0"/>
+              <v:f eqn="sum @0 1 0"/>
+              <v:f eqn="sum 0 0 @1"/>
+              <v:f eqn="prod @2 1 2"/>
+              <v:f eqn="prod @3 21600 pixelWidth"/>
+              <v:f eqn="prod @3 21600 pixelHeight"/>
+              <v:f eqn="sum @0 0 1"/>
+              <v:f eqn="prod @6 1 2"/>
+              <v:f eqn="prod @7 21600 pixelWidth"/>
+              <v:f eqn="sum @8 21600 0"/>
+              <v:f eqn="prod @7 21600 pixelHeight"/>
+              <v:f eqn="sum @10 21600 0"/>
+            </v:formulas>
+            <v:path o:extrusionok="f" gradientshapeok="t" o:connecttype="rect"/>
+            <o:lock v:ext="edit" aspectratio="t"/>
+          </v:shapetype>
+          <v:shape id="_x0000_i1027" type="#_x0000_t75" style="width:587.35pt;height:587.35pt">
+            <v:imagedata r:id="rId5" o:title="Stage"/>
+          </v:shape>
+        </w:pict>
+      </w:r>
+    </w:p>
+    <w:p>
       <w:bookmarkStart w:id="0" w:name="_GoBack"/>
       <w:bookmarkEnd w:id="0"/>
     </w:p>

--- a/Doc2.docx
+++ b/Doc2.docx
@@ -80,13 +80,803 @@
             <v:path o:extrusionok="f" gradientshapeok="t" o:connecttype="rect"/>
             <o:lock v:ext="edit" aspectratio="t"/>
           </v:shapetype>
-          <v:shape id="_x0000_i1027" type="#_x0000_t75" style="width:587.35pt;height:587.35pt">
+          <v:shape id="_x0000_i1027" type="#_x0000_t75" style="width:586.85pt;height:586.85pt">
             <v:imagedata r:id="rId5" o:title="Stage"/>
           </v:shape>
         </w:pict>
       </w:r>
     </w:p>
     <w:p>
+      <w:pPr>
+        <w:spacing w:after="0"/>
+        <w:rPr>
+          <w:sz w:val="12"/>
+          <w:szCs w:val="12"/>
+        </w:rPr>
+      </w:pPr>
+      <w:r>
+        <w:rPr>
+          <w:sz w:val="12"/>
+          <w:szCs w:val="12"/>
+        </w:rPr>
+        <w:t xml:space="preserve">pub </w:t>
+      </w:r>
+      <w:proofErr w:type="spellStart"/>
+      <w:r>
+        <w:rPr>
+          <w:sz w:val="12"/>
+          <w:szCs w:val="12"/>
+        </w:rPr>
+        <w:t>fn</w:t>
+      </w:r>
+      <w:proofErr w:type="spellEnd"/>
+      <w:r>
+        <w:rPr>
+          <w:sz w:val="12"/>
+          <w:szCs w:val="12"/>
+        </w:rPr>
+        <w:t xml:space="preserve"> run() {</w:t>
+      </w:r>
+      <w:r>
+        <w:rPr>
+          <w:sz w:val="12"/>
+          <w:szCs w:val="12"/>
+        </w:rPr>
+        <w:t>--------------------------------------------------------------------------------------------------------------------------------------------------------------------------------------------------------------------------------------------------------------------------------------------------------------</w:t>
+      </w:r>
+    </w:p>
+    <w:p>
+      <w:pPr>
+        <w:spacing w:after="0"/>
+        <w:rPr>
+          <w:sz w:val="12"/>
+          <w:szCs w:val="12"/>
+        </w:rPr>
+      </w:pPr>
+      <w:r>
+        <w:rPr>
+          <w:sz w:val="12"/>
+          <w:szCs w:val="12"/>
+        </w:rPr>
+        <w:t xml:space="preserve">    let </w:t>
+      </w:r>
+      <w:proofErr w:type="spellStart"/>
+      <w:r>
+        <w:rPr>
+          <w:sz w:val="12"/>
+          <w:szCs w:val="12"/>
+        </w:rPr>
+        <w:t>mut</w:t>
+      </w:r>
+      <w:proofErr w:type="spellEnd"/>
+      <w:r>
+        <w:rPr>
+          <w:sz w:val="12"/>
+          <w:szCs w:val="12"/>
+        </w:rPr>
+        <w:t xml:space="preserve"> q = String::from("100100100100100");</w:t>
+      </w:r>
+      <w:r>
+        <w:rPr>
+          <w:sz w:val="12"/>
+          <w:szCs w:val="12"/>
+        </w:rPr>
+        <w:t>~~~~~~~~~~~~~~~~~~~~~~~~~~~~~~~~~~~~~~~~~~~~~~~~~~~~~~~~~~~~~~~~~~~~~~~~~~~~~~~~~~~~~~~~~~~~~~~~~~~~~~~~~~~~~~~~~~~~~~~~~~~~~~~~~~~~~~~~~~~~~~~~~~~~~~~~~~~~~</w:t>
+      </w:r>
+    </w:p>
+    <w:p>
+      <w:pPr>
+        <w:spacing w:after="0"/>
+        <w:rPr>
+          <w:sz w:val="12"/>
+          <w:szCs w:val="12"/>
+        </w:rPr>
+      </w:pPr>
+      <w:r>
+        <w:rPr>
+          <w:sz w:val="12"/>
+          <w:szCs w:val="12"/>
+        </w:rPr>
+        <w:t xml:space="preserve">    let </w:t>
+      </w:r>
+      <w:proofErr w:type="spellStart"/>
+      <w:r>
+        <w:rPr>
+          <w:sz w:val="12"/>
+          <w:szCs w:val="12"/>
+        </w:rPr>
+        <w:t>mut</w:t>
+      </w:r>
+      <w:proofErr w:type="spellEnd"/>
+      <w:r>
+        <w:rPr>
+          <w:sz w:val="12"/>
+          <w:szCs w:val="12"/>
+        </w:rPr>
+        <w:t xml:space="preserve"> r = String::from("101110101011011101001110101110101110100000");</w:t>
+      </w:r>
+      <w:r>
+        <w:rPr>
+          <w:sz w:val="12"/>
+          <w:szCs w:val="12"/>
+        </w:rPr>
+        <w:t>-------------------------------------------------------------------------------------------------------------------------------------------------------------------------------------------------------------------</w:t>
+      </w:r>
+    </w:p>
+    <w:p>
+      <w:pPr>
+        <w:spacing w:after="0"/>
+        <w:rPr>
+          <w:sz w:val="12"/>
+          <w:szCs w:val="12"/>
+        </w:rPr>
+      </w:pPr>
+      <w:r>
+        <w:rPr>
+          <w:sz w:val="12"/>
+          <w:szCs w:val="12"/>
+        </w:rPr>
+        <w:t xml:space="preserve">    let w = 3;</w:t>
+      </w:r>
+      <w:r>
+        <w:rPr>
+          <w:sz w:val="12"/>
+          <w:szCs w:val="12"/>
+        </w:rPr>
+        <w:t>~~~~~~~~~~~~~~~~~~~~~~~~~~~~~~~~~~~~~~~~~~~~~~~~~~~~~~~~~~~~~~~~~~~~~~~~~~~~~~~~~~~~~~~~~~~~~~~~~~~~~~~~~~~~~~~~~~~~~~~~~~~~~~~~~~~~~~~~~~~~~~~~~~~~~~~~~~~~~~~~~~~~~~~~~~~~~~~~~~~~~~~~~~~</w:t>
+      </w:r>
+    </w:p>
+    <w:p>
+      <w:pPr>
+        <w:spacing w:after="0"/>
+        <w:rPr>
+          <w:sz w:val="12"/>
+          <w:szCs w:val="12"/>
+        </w:rPr>
+      </w:pPr>
+      <w:r>
+        <w:rPr>
+          <w:sz w:val="12"/>
+          <w:szCs w:val="12"/>
+        </w:rPr>
+        <w:t>~~~~~~~~~~~~~~~~~~~~~~~~~~~~~~~~~~~~~~~~~~~~~~~~~~~~~~~~~~~~~~~~~~~~~~~~~~~~~~~~~~~~~~~~~~~~~~~~~~~~~~~~~~~~~~~~~~~~~~~~~~~~~~~~~~~~~~~~~~~~~~~~~~~~~~~~~~~~~~~~~~~~~~~~~~~~~~~~~~~~~~~~~~~~~~~~~~~~</w:t>
+      </w:r>
+    </w:p>
+    <w:p>
+      <w:pPr>
+        <w:spacing w:after="0"/>
+        <w:rPr>
+          <w:sz w:val="12"/>
+          <w:szCs w:val="12"/>
+        </w:rPr>
+      </w:pPr>
+      <w:r>
+        <w:rPr>
+          <w:sz w:val="12"/>
+          <w:szCs w:val="12"/>
+        </w:rPr>
+        <w:t xml:space="preserve">    while </w:t>
+      </w:r>
+      <w:proofErr w:type="spellStart"/>
+      <w:r>
+        <w:rPr>
+          <w:sz w:val="12"/>
+          <w:szCs w:val="12"/>
+        </w:rPr>
+        <w:t>q.len</w:t>
+      </w:r>
+      <w:proofErr w:type="spellEnd"/>
+      <w:r>
+        <w:rPr>
+          <w:sz w:val="12"/>
+          <w:szCs w:val="12"/>
+        </w:rPr>
+        <w:t>() &gt; w {</w:t>
+      </w:r>
+      <w:r>
+        <w:rPr>
+          <w:sz w:val="12"/>
+          <w:szCs w:val="12"/>
+        </w:rPr>
+        <w:t>----------------------------------------------------------------------------------------------------------------------------------------------------------------------------------------------------------------------------------------------------------------------------------------------------</w:t>
+      </w:r>
+    </w:p>
+    <w:p>
+      <w:pPr>
+        <w:spacing w:after="0"/>
+        <w:rPr>
+          <w:sz w:val="12"/>
+          <w:szCs w:val="12"/>
+        </w:rPr>
+      </w:pPr>
+      <w:r>
+        <w:rPr>
+          <w:sz w:val="12"/>
+          <w:szCs w:val="12"/>
+        </w:rPr>
+        <w:t xml:space="preserve">        </w:t>
+      </w:r>
+      <w:proofErr w:type="gramStart"/>
+      <w:r>
+        <w:rPr>
+          <w:sz w:val="12"/>
+          <w:szCs w:val="12"/>
+        </w:rPr>
+        <w:t>if</w:t>
+      </w:r>
+      <w:proofErr w:type="gramEnd"/>
+      <w:r>
+        <w:rPr>
+          <w:sz w:val="12"/>
+          <w:szCs w:val="12"/>
+        </w:rPr>
+        <w:t xml:space="preserve"> </w:t>
+      </w:r>
+      <w:proofErr w:type="spellStart"/>
+      <w:r>
+        <w:rPr>
+          <w:sz w:val="12"/>
+          <w:szCs w:val="12"/>
+        </w:rPr>
+        <w:t>r.chars</w:t>
+      </w:r>
+      <w:proofErr w:type="spellEnd"/>
+      <w:r>
+        <w:rPr>
+          <w:sz w:val="12"/>
+          <w:szCs w:val="12"/>
+        </w:rPr>
+        <w:t>().next() == Some('0') {</w:t>
+      </w:r>
+      <w:r>
+        <w:rPr>
+          <w:sz w:val="12"/>
+          <w:szCs w:val="12"/>
+        </w:rPr>
+        <w:t>~~~~~~~~~~~~~~~~~~~~~~~~~~~~~~~~~~~~~~~~~~~~~~~~~~~~~~~~~~~~~~~~~~~~~~~~~~~~~~~~~~~~~~~~~~~~~~~~~~~~~~~~~~~~~~~~~~~~~~~~~~~~~~~~~~~~~~~~~~~~~~~~~~~~~~~~~~~~~~~~~~~~~~~</w:t>
+      </w:r>
+    </w:p>
+    <w:p>
+      <w:pPr>
+        <w:spacing w:after="0"/>
+        <w:rPr>
+          <w:sz w:val="12"/>
+          <w:szCs w:val="12"/>
+        </w:rPr>
+      </w:pPr>
+      <w:r>
+        <w:rPr>
+          <w:sz w:val="12"/>
+          <w:szCs w:val="12"/>
+        </w:rPr>
+        <w:t xml:space="preserve">            q = </w:t>
+      </w:r>
+      <w:proofErr w:type="spellStart"/>
+      <w:r>
+        <w:rPr>
+          <w:sz w:val="12"/>
+          <w:szCs w:val="12"/>
+        </w:rPr>
+        <w:t>q.chars</w:t>
+      </w:r>
+      <w:proofErr w:type="spellEnd"/>
+      <w:r>
+        <w:rPr>
+          <w:sz w:val="12"/>
+          <w:szCs w:val="12"/>
+        </w:rPr>
+        <w:t>().skip(1).collect();</w:t>
+      </w:r>
+      <w:r>
+        <w:rPr>
+          <w:sz w:val="12"/>
+          <w:szCs w:val="12"/>
+        </w:rPr>
+        <w:t>-------------------------------------------------------------------------------------------------------------------------------------------------------------------------------------------------------------------------------------------------------------------------------</w:t>
+      </w:r>
+    </w:p>
+    <w:p>
+      <w:pPr>
+        <w:spacing w:after="0"/>
+        <w:rPr>
+          <w:sz w:val="12"/>
+          <w:szCs w:val="12"/>
+        </w:rPr>
+      </w:pPr>
+      <w:r>
+        <w:rPr>
+          <w:sz w:val="12"/>
+          <w:szCs w:val="12"/>
+        </w:rPr>
+        <w:t xml:space="preserve">        } else {</w:t>
+      </w:r>
+      <w:r>
+        <w:rPr>
+          <w:sz w:val="12"/>
+          <w:szCs w:val="12"/>
+        </w:rPr>
+        <w:t>~~~~~~~~~~~~~~~~~~~~~~~~~~~~~~~~~~~~~~~~~~~~~~~~~~~~~~~~~~~~~~~~~~~~~~~~~~~~~~~~~~~~~~~~~~~~~~~~~~~~~~~~~~~~~~~~~~~~~~~~~~~~~~~~~~~~~~~~~~~~~~~~~~~~~~~~~~~~~~~~~~~~~~~~~~~~~~~~~~~~~~~~~~~</w:t>
+      </w:r>
+    </w:p>
+    <w:p>
+      <w:pPr>
+        <w:spacing w:after="0"/>
+        <w:rPr>
+          <w:sz w:val="12"/>
+          <w:szCs w:val="12"/>
+        </w:rPr>
+      </w:pPr>
+      <w:r>
+        <w:rPr>
+          <w:sz w:val="12"/>
+          <w:szCs w:val="12"/>
+        </w:rPr>
+        <w:t xml:space="preserve">            r = </w:t>
+      </w:r>
+      <w:proofErr w:type="spellStart"/>
+      <w:r>
+        <w:rPr>
+          <w:sz w:val="12"/>
+          <w:szCs w:val="12"/>
+        </w:rPr>
+        <w:t>r.chars</w:t>
+      </w:r>
+      <w:proofErr w:type="spellEnd"/>
+      <w:r>
+        <w:rPr>
+          <w:sz w:val="12"/>
+          <w:szCs w:val="12"/>
+        </w:rPr>
+        <w:t>().skip(1).chain(</w:t>
+      </w:r>
+      <w:proofErr w:type="spellStart"/>
+      <w:r>
+        <w:rPr>
+          <w:sz w:val="12"/>
+          <w:szCs w:val="12"/>
+        </w:rPr>
+        <w:t>r.chars</w:t>
+      </w:r>
+      <w:proofErr w:type="spellEnd"/>
+      <w:r>
+        <w:rPr>
+          <w:sz w:val="12"/>
+          <w:szCs w:val="12"/>
+        </w:rPr>
+        <w:t>().take(1)).collect();</w:t>
+      </w:r>
+      <w:r>
+        <w:rPr>
+          <w:sz w:val="12"/>
+          <w:szCs w:val="12"/>
+        </w:rPr>
+        <w:t>-------------------------------------------------------------------------------------------------------------------------------------------------------------------------------------------------------------------------------------------------</w:t>
+      </w:r>
+    </w:p>
+    <w:p>
+      <w:pPr>
+        <w:spacing w:after="0"/>
+        <w:rPr>
+          <w:sz w:val="12"/>
+          <w:szCs w:val="12"/>
+        </w:rPr>
+      </w:pPr>
+      <w:r>
+        <w:rPr>
+          <w:sz w:val="12"/>
+          <w:szCs w:val="12"/>
+        </w:rPr>
+        <w:t xml:space="preserve">            </w:t>
+      </w:r>
+      <w:proofErr w:type="gramStart"/>
+      <w:r>
+        <w:rPr>
+          <w:sz w:val="12"/>
+          <w:szCs w:val="12"/>
+        </w:rPr>
+        <w:t>if</w:t>
+      </w:r>
+      <w:proofErr w:type="gramEnd"/>
+      <w:r>
+        <w:rPr>
+          <w:sz w:val="12"/>
+          <w:szCs w:val="12"/>
+        </w:rPr>
+        <w:t xml:space="preserve"> </w:t>
+      </w:r>
+      <w:proofErr w:type="spellStart"/>
+      <w:r>
+        <w:rPr>
+          <w:sz w:val="12"/>
+          <w:szCs w:val="12"/>
+        </w:rPr>
+        <w:t>q.chars</w:t>
+      </w:r>
+      <w:proofErr w:type="spellEnd"/>
+      <w:r>
+        <w:rPr>
+          <w:sz w:val="12"/>
+          <w:szCs w:val="12"/>
+        </w:rPr>
+        <w:t>().next() == Some('1') {</w:t>
+      </w:r>
+      <w:r>
+        <w:rPr>
+          <w:sz w:val="12"/>
+          <w:szCs w:val="12"/>
+        </w:rPr>
+        <w:t>~~~~~~~~~~~~~~~~~~~~~~~~~~~~~~~~~~~~~~~~~~~~~~~~~~~~~~~~~~~~~~~~~~~~~~~~~~~~~~~~~~~~~~~~~~~~~~~~~~~~~~~~~~~~~~~~~~~~~~~~~~~~~~~~~~~~~~~~~~~~~~~~~~~~~~~~~~~~~~~~~~~~~</w:t>
+      </w:r>
+    </w:p>
+    <w:p>
+      <w:pPr>
+        <w:spacing w:after="0"/>
+        <w:rPr>
+          <w:sz w:val="12"/>
+          <w:szCs w:val="12"/>
+        </w:rPr>
+      </w:pPr>
+      <w:r>
+        <w:rPr>
+          <w:sz w:val="12"/>
+          <w:szCs w:val="12"/>
+        </w:rPr>
+        <w:t xml:space="preserve">                </w:t>
+      </w:r>
+      <w:proofErr w:type="spellStart"/>
+      <w:r>
+        <w:rPr>
+          <w:sz w:val="12"/>
+          <w:szCs w:val="12"/>
+        </w:rPr>
+        <w:t>q.push</w:t>
+      </w:r>
+      <w:proofErr w:type="spellEnd"/>
+      <w:r>
+        <w:rPr>
+          <w:sz w:val="12"/>
+          <w:szCs w:val="12"/>
+        </w:rPr>
+        <w:t>(</w:t>
+      </w:r>
+      <w:proofErr w:type="spellStart"/>
+      <w:r>
+        <w:rPr>
+          <w:sz w:val="12"/>
+          <w:szCs w:val="12"/>
+        </w:rPr>
+        <w:t>r.chars</w:t>
+      </w:r>
+      <w:proofErr w:type="spellEnd"/>
+      <w:r>
+        <w:rPr>
+          <w:sz w:val="12"/>
+          <w:szCs w:val="12"/>
+        </w:rPr>
+        <w:t>().next().unwrap());</w:t>
+      </w:r>
+      <w:r>
+        <w:rPr>
+          <w:sz w:val="12"/>
+          <w:szCs w:val="12"/>
+        </w:rPr>
+        <w:t>-----------------------------------------------------------------------------------------------------------------------------------------------------------------------------------------------------------------------------------------------------------------------</w:t>
+      </w:r>
+    </w:p>
+    <w:p>
+      <w:pPr>
+        <w:spacing w:after="0"/>
+        <w:rPr>
+          <w:sz w:val="12"/>
+          <w:szCs w:val="12"/>
+        </w:rPr>
+      </w:pPr>
+      <w:r>
+        <w:rPr>
+          <w:sz w:val="12"/>
+          <w:szCs w:val="12"/>
+        </w:rPr>
+        <w:t xml:space="preserve">            }</w:t>
+      </w:r>
+      <w:r>
+        <w:rPr>
+          <w:sz w:val="12"/>
+          <w:szCs w:val="12"/>
+        </w:rPr>
+        <w:t>~~~~~~~~~~~~~~~~~~~~~~~~~~~~~~~~~~~~~~~~~~~~~~~~~~~~~~~~~~~~~~~~~~~~~~~~~~~~~~~~~~~~~~~~~~~~~~~~~~~~~~~~~~~~~~~~~~~~~~~~~~~~~~~~~~~~~~~~~~~~~~~~~~~~~~~~~~~~~~~~~~~~~~~~~~~~~~~~~~~~~~~~~~~~~~</w:t>
+      </w:r>
+    </w:p>
+    <w:p>
+      <w:pPr>
+        <w:spacing w:after="0"/>
+        <w:rPr>
+          <w:sz w:val="12"/>
+          <w:szCs w:val="12"/>
+        </w:rPr>
+      </w:pPr>
+      <w:r>
+        <w:rPr>
+          <w:sz w:val="12"/>
+          <w:szCs w:val="12"/>
+        </w:rPr>
+        <w:t xml:space="preserve">        }</w:t>
+      </w:r>
+      <w:r>
+        <w:rPr>
+          <w:sz w:val="12"/>
+          <w:szCs w:val="12"/>
+        </w:rPr>
+        <w:t>------------------------------------------------------------------------------------------------------------------------------------------------------------------------------------------------------------------------------------------------------------------------------------------------------------------------</w:t>
+      </w:r>
+    </w:p>
+    <w:p>
+      <w:pPr>
+        <w:spacing w:after="0"/>
+        <w:rPr>
+          <w:sz w:val="12"/>
+          <w:szCs w:val="12"/>
+        </w:rPr>
+      </w:pPr>
+      <w:r>
+        <w:rPr>
+          <w:sz w:val="12"/>
+          <w:szCs w:val="12"/>
+        </w:rPr>
+        <w:t xml:space="preserve">        r = r.chars().skip(1).chain(r.chars().take(1)).collect();</w:t>
+      </w:r>
+      <w:r>
+        <w:rPr>
+          <w:sz w:val="12"/>
+          <w:szCs w:val="12"/>
+        </w:rPr>
+        <w:t>~~~~~~~~~~~~~~~~~~~~~~~~~~~~~~~~~~~~~~~~~~~~~~~~~~~~~~~~~~~~~~~~~~~~~~~~~~~~~~~~~~~~~~~~~~~~~~~~~~~~~~~~~~~~~~~~~~~~~~~~~~~~~~~~~~~~~~~~~~~~~~~~~~~~~~</w:t>
+      </w:r>
+    </w:p>
+    <w:p>
+      <w:pPr>
+        <w:spacing w:after="0"/>
+        <w:rPr>
+          <w:sz w:val="12"/>
+          <w:szCs w:val="12"/>
+        </w:rPr>
+      </w:pPr>
+      <w:r>
+        <w:rPr>
+          <w:sz w:val="12"/>
+          <w:szCs w:val="12"/>
+        </w:rPr>
+        <w:t xml:space="preserve">        </w:t>
+      </w:r>
+      <w:proofErr w:type="spellStart"/>
+      <w:r>
+        <w:rPr>
+          <w:sz w:val="12"/>
+          <w:szCs w:val="12"/>
+        </w:rPr>
+        <w:t>println</w:t>
+      </w:r>
+      <w:proofErr w:type="spellEnd"/>
+      <w:r>
+        <w:rPr>
+          <w:sz w:val="12"/>
+          <w:szCs w:val="12"/>
+        </w:rPr>
+        <w:t>!("{}", q);</w:t>
+      </w:r>
+      <w:r>
+        <w:rPr>
+          <w:sz w:val="12"/>
+          <w:szCs w:val="12"/>
+        </w:rPr>
+        <w:t>----------------------------------------------------------------------------------------------------------------------------------------------------------------------------------------------------------------------------------------------------------------------------------------------------</w:t>
+      </w:r>
+    </w:p>
+    <w:p>
+      <w:pPr>
+        <w:spacing w:after="0"/>
+        <w:rPr>
+          <w:sz w:val="12"/>
+          <w:szCs w:val="12"/>
+        </w:rPr>
+      </w:pPr>
+      <w:r>
+        <w:rPr>
+          <w:sz w:val="12"/>
+          <w:szCs w:val="12"/>
+        </w:rPr>
+        <w:t xml:space="preserve">    }</w:t>
+      </w:r>
+      <w:r>
+        <w:rPr>
+          <w:sz w:val="12"/>
+          <w:szCs w:val="12"/>
+        </w:rPr>
+        <w:t>~~~~~~~~~~~~~~~~~~~~~~~~~~~~~~~~~~~~~~~~~~~~~~~~~~~~~~~~~~~~~~~~~~~~~~~~~~~~~~~~~~~~~~~~~~~~~~~~~~~~~~~~~~~~~~~~~~~~~~~~~~~~~~~~~~~~~~~~~~~~~~~~~~~~~~~~~~~~~~~~~~~~~~~~~~~~~~~~~~~~~~~~~~~~~~~~~~</w:t>
+      </w:r>
+    </w:p>
+    <w:p>
+      <w:pPr>
+        <w:spacing w:after="0"/>
+        <w:rPr>
+          <w:sz w:val="12"/>
+          <w:szCs w:val="12"/>
+        </w:rPr>
+      </w:pPr>
+      <w:r>
+        <w:rPr>
+          <w:sz w:val="12"/>
+          <w:szCs w:val="12"/>
+        </w:rPr>
+        <w:t>}</w:t>
+      </w:r>
+      <w:r>
+        <w:rPr>
+          <w:sz w:val="12"/>
+          <w:szCs w:val="12"/>
+        </w:rPr>
+        <w:t>------------------------------------------------------------------------------------------------------------------------------------------------------------------------------------------------------------------------------------------------------------------------------------------------------------------------------</w:t>
+      </w:r>
+    </w:p>
+    <w:p>
+      <w:pPr>
+        <w:spacing w:after="0"/>
+        <w:rPr>
+          <w:sz w:val="12"/>
+          <w:szCs w:val="12"/>
+        </w:rPr>
+      </w:pPr>
+      <w:r>
+        <w:rPr>
+          <w:sz w:val="12"/>
+          <w:szCs w:val="12"/>
+        </w:rPr>
+        <w:t xml:space="preserve">    </w:t>
+      </w:r>
+      <w:proofErr w:type="gramStart"/>
+      <w:r>
+        <w:rPr>
+          <w:sz w:val="12"/>
+          <w:szCs w:val="12"/>
+        </w:rPr>
+        <w:t>let</w:t>
+      </w:r>
+      <w:proofErr w:type="gramEnd"/>
+      <w:r>
+        <w:rPr>
+          <w:sz w:val="12"/>
+          <w:szCs w:val="12"/>
+        </w:rPr>
+        <w:t xml:space="preserve"> </w:t>
+      </w:r>
+      <w:proofErr w:type="spellStart"/>
+      <w:r>
+        <w:rPr>
+          <w:sz w:val="12"/>
+          <w:szCs w:val="12"/>
+        </w:rPr>
+        <w:t>mut</w:t>
+      </w:r>
+      <w:proofErr w:type="spellEnd"/>
+      <w:r>
+        <w:rPr>
+          <w:sz w:val="12"/>
+          <w:szCs w:val="12"/>
+        </w:rPr>
+        <w:t xml:space="preserve"> q = String::from("</w:t>
+      </w:r>
+      <w:r>
+        <w:rPr>
+          <w:sz w:val="12"/>
+          <w:szCs w:val="12"/>
+        </w:rPr>
+        <w:t>-</w:t>
+      </w:r>
+      <w:r>
+        <w:rPr>
+          <w:sz w:val="12"/>
+          <w:szCs w:val="12"/>
+        </w:rPr>
+        <w:t>");100100100100100</w:t>
+      </w:r>
+    </w:p>
+    <w:p>
+      <w:pPr>
+        <w:spacing w:after="0"/>
+        <w:rPr>
+          <w:sz w:val="12"/>
+          <w:szCs w:val="12"/>
+        </w:rPr>
+      </w:pPr>
+      <w:r>
+        <w:rPr>
+          <w:sz w:val="12"/>
+          <w:szCs w:val="12"/>
+        </w:rPr>
+        <w:t xml:space="preserve">    </w:t>
+      </w:r>
+      <w:proofErr w:type="gramStart"/>
+      <w:r>
+        <w:rPr>
+          <w:sz w:val="12"/>
+          <w:szCs w:val="12"/>
+        </w:rPr>
+        <w:t>let</w:t>
+      </w:r>
+      <w:proofErr w:type="gramEnd"/>
+      <w:r>
+        <w:rPr>
+          <w:sz w:val="12"/>
+          <w:szCs w:val="12"/>
+        </w:rPr>
+        <w:t xml:space="preserve"> </w:t>
+      </w:r>
+      <w:proofErr w:type="spellStart"/>
+      <w:r>
+        <w:rPr>
+          <w:sz w:val="12"/>
+          <w:szCs w:val="12"/>
+        </w:rPr>
+        <w:t>mut</w:t>
+      </w:r>
+      <w:proofErr w:type="spellEnd"/>
+      <w:r>
+        <w:rPr>
+          <w:sz w:val="12"/>
+          <w:szCs w:val="12"/>
+        </w:rPr>
+        <w:t xml:space="preserve"> r = String::from("</w:t>
+      </w:r>
+      <w:r>
+        <w:rPr>
+          <w:sz w:val="12"/>
+          <w:szCs w:val="12"/>
+        </w:rPr>
+        <w:t>~</w:t>
+      </w:r>
+      <w:r>
+        <w:rPr>
+          <w:sz w:val="12"/>
+          <w:szCs w:val="12"/>
+        </w:rPr>
+        <w:t>");101110101011011101001110101110101110100000</w:t>
+      </w:r>
+    </w:p>
+    <w:p>
+      <w:pPr>
+        <w:spacing w:after="0"/>
+        <w:rPr>
+          <w:sz w:val="12"/>
+          <w:szCs w:val="12"/>
+        </w:rPr>
+      </w:pPr>
+      <w:r>
+        <w:rPr>
+          <w:sz w:val="12"/>
+          <w:szCs w:val="12"/>
+        </w:rPr>
+        <w:t>///________________________________________________________________________________________________________________________________________________________________________________________</w:t>
+      </w:r>
+      <w:r>
+        <w:rPr>
+          <w:sz w:val="12"/>
+          <w:szCs w:val="12"/>
+        </w:rPr>
+        <w:t>_____</w:t>
+      </w:r>
+      <w:r>
+        <w:rPr>
+          <w:sz w:val="12"/>
+          <w:szCs w:val="12"/>
+        </w:rPr>
+        <w:t>_miu</w:t>
+      </w:r>
+      <w:r>
+        <w:rPr>
+          <w:sz w:val="12"/>
+          <w:szCs w:val="12"/>
+        </w:rPr>
+        <w:t>.</w:t>
+      </w:r>
       <w:bookmarkStart w:id="0" w:name="_GoBack"/>
       <w:bookmarkEnd w:id="0"/>
     </w:p>
